--- a/write-up.docx
+++ b/write-up.docx
@@ -1,6 +1,6 @@
 
 <file path=word/document.xml><?xml version="1.0" encoding="utf-8"?>
-<w:document xmlns:wpc="http://schemas.microsoft.com/office/word/2010/wordprocessingCanvas" xmlns:cx="http://schemas.microsoft.com/office/drawing/2014/chartex" xmlns:cx1="http://schemas.microsoft.com/office/drawing/2015/9/8/chartex" xmlns:cx2="http://schemas.microsoft.com/office/drawing/2015/10/21/chartex" xmlns:cx3="http://schemas.microsoft.com/office/drawing/2016/5/9/chartex" xmlns:cx4="http://schemas.microsoft.com/office/drawing/2016/5/10/chartex" xmlns:cx5="http://schemas.microsoft.com/office/drawing/2016/5/11/chartex" xmlns:cx6="http://schemas.microsoft.com/office/drawing/2016/5/12/chartex" xmlns:cx7="http://schemas.microsoft.com/office/drawing/2016/5/13/chartex" xmlns:cx8="http://schemas.microsoft.com/office/drawing/2016/5/14/chartex" xmlns:mc="http://schemas.openxmlformats.org/markup-compatibility/2006" xmlns:aink="http://schemas.microsoft.com/office/drawing/2016/ink" xmlns:am3d="http://schemas.microsoft.com/office/drawing/2017/model3d" xmlns:o="urn:schemas-microsoft-com:office:office" xmlns:r="http://schemas.openxmlformats.org/officeDocument/2006/relationships" xmlns:m="http://schemas.openxmlformats.org/officeDocument/2006/math" xmlns:v="urn:schemas-microsoft-com:vml" xmlns:wp14="http://schemas.microsoft.com/office/word/2010/wordprocessingDrawing" xmlns:wp="http://schemas.openxmlformats.org/drawingml/2006/wordprocessingDrawing" xmlns:w10="urn:schemas-microsoft-com:office:word" xmlns:w="http://schemas.openxmlformats.org/wordprocessingml/2006/main" xmlns:w14="http://schemas.microsoft.com/office/word/2010/wordml" xmlns:w15="http://schemas.microsoft.com/office/word/2012/wordml" xmlns:w16cex="http://schemas.microsoft.com/office/word/2018/wordml/cex" xmlns:w16cid="http://schemas.microsoft.com/office/word/2016/wordml/cid" xmlns:w16="http://schemas.microsoft.com/office/word/2018/wordml" xmlns:w16sdtdh="http://schemas.microsoft.com/office/word/2020/wordml/sdtdatahash" xmlns:w16se="http://schemas.microsoft.com/office/word/2015/wordml/symex" xmlns:wpg="http://schemas.microsoft.com/office/word/2010/wordprocessingGroup" xmlns:wpi="http://schemas.microsoft.com/office/word/2010/wordprocessingInk" xmlns:wne="http://schemas.microsoft.com/office/word/2006/wordml" xmlns:wps="http://schemas.microsoft.com/office/word/2010/wordprocessingShape" mc:Ignorable="w14 w15 w16se w16cid w16 w16cex w16sdtdh wp14">
+<w:document xmlns:wpc="http://schemas.microsoft.com/office/word/2010/wordprocessingCanvas" xmlns:cx="http://schemas.microsoft.com/office/drawing/2014/chartex" xmlns:cx1="http://schemas.microsoft.com/office/drawing/2015/9/8/chartex" xmlns:cx2="http://schemas.microsoft.com/office/drawing/2015/10/21/chartex" xmlns:cx3="http://schemas.microsoft.com/office/drawing/2016/5/9/chartex" xmlns:cx4="http://schemas.microsoft.com/office/drawing/2016/5/10/chartex" xmlns:cx5="http://schemas.microsoft.com/office/drawing/2016/5/11/chartex" xmlns:cx6="http://schemas.microsoft.com/office/drawing/2016/5/12/chartex" xmlns:cx7="http://schemas.microsoft.com/office/drawing/2016/5/13/chartex" xmlns:cx8="http://schemas.microsoft.com/office/drawing/2016/5/14/chartex" xmlns:mc="http://schemas.openxmlformats.org/markup-compatibility/2006" xmlns:aink="http://schemas.microsoft.com/office/drawing/2016/ink" xmlns:am3d="http://schemas.microsoft.com/office/drawing/2017/model3d" xmlns:o="urn:schemas-microsoft-com:office:office" xmlns:oel="http://schemas.microsoft.com/office/2019/extlst" xmlns:r="http://schemas.openxmlformats.org/officeDocument/2006/relationships" xmlns:m="http://schemas.openxmlformats.org/officeDocument/2006/math" xmlns:v="urn:schemas-microsoft-com:vml" xmlns:wp14="http://schemas.microsoft.com/office/word/2010/wordprocessingDrawing" xmlns:wp="http://schemas.openxmlformats.org/drawingml/2006/wordprocessingDrawing" xmlns:w10="urn:schemas-microsoft-com:office:word" xmlns:w="http://schemas.openxmlformats.org/wordprocessingml/2006/main" xmlns:w14="http://schemas.microsoft.com/office/word/2010/wordml" xmlns:w15="http://schemas.microsoft.com/office/word/2012/wordml" xmlns:w16cex="http://schemas.microsoft.com/office/word/2018/wordml/cex" xmlns:w16cid="http://schemas.microsoft.com/office/word/2016/wordml/cid" xmlns:w16="http://schemas.microsoft.com/office/word/2018/wordml" xmlns:w16sdtdh="http://schemas.microsoft.com/office/word/2020/wordml/sdtdatahash" xmlns:w16se="http://schemas.microsoft.com/office/word/2015/wordml/symex" xmlns:wpg="http://schemas.microsoft.com/office/word/2010/wordprocessingGroup" xmlns:wpi="http://schemas.microsoft.com/office/word/2010/wordprocessingInk" xmlns:wne="http://schemas.microsoft.com/office/word/2006/wordml" xmlns:wps="http://schemas.microsoft.com/office/word/2010/wordprocessingShape" mc:Ignorable="w14 w15 w16se w16cid w16 w16cex w16sdtdh wp14">
   <w:body>
     <w:p>
       <w:pPr>
@@ -18,27 +18,7 @@
           <w:sz w:val="32"/>
           <w:szCs w:val="32"/>
         </w:rPr>
-        <w:t xml:space="preserve">Gesture Recognition </w:t>
-      </w:r>
-      <w:proofErr w:type="spellStart"/>
-      <w:r>
-        <w:rPr>
-          <w:b/>
-          <w:bCs/>
-          <w:sz w:val="32"/>
-          <w:szCs w:val="32"/>
-        </w:rPr>
-        <w:t>Upgrad</w:t>
-      </w:r>
-      <w:proofErr w:type="spellEnd"/>
-      <w:r>
-        <w:rPr>
-          <w:b/>
-          <w:bCs/>
-          <w:sz w:val="32"/>
-          <w:szCs w:val="32"/>
-        </w:rPr>
-        <w:t xml:space="preserve"> Case Study Write Up</w:t>
+        <w:t>Gesture Recognition Upgrad Case Study Write Up</w:t>
       </w:r>
     </w:p>
     <w:p>
@@ -57,7 +37,16 @@
           <w:sz w:val="24"/>
           <w:szCs w:val="24"/>
         </w:rPr>
-        <w:t xml:space="preserve">Kiran Sutar - Group Facilitator </w:t>
+        <w:t>Sagnik Banergee</w:t>
+      </w:r>
+      <w:r>
+        <w:rPr>
+          <w:b/>
+          <w:bCs/>
+          <w:sz w:val="24"/>
+          <w:szCs w:val="24"/>
+        </w:rPr>
+        <w:t xml:space="preserve">- Group Facilitator </w:t>
       </w:r>
     </w:p>
     <w:p>
@@ -76,7 +65,7 @@
           <w:sz w:val="24"/>
           <w:szCs w:val="24"/>
         </w:rPr>
-        <w:t>Nitin</w:t>
+        <w:t>Rakesh Shah</w:t>
       </w:r>
     </w:p>
     <w:p>
@@ -123,15 +112,7 @@
     </w:p>
     <w:p>
       <w:r>
-        <w:t xml:space="preserve">We are using </w:t>
-      </w:r>
-      <w:proofErr w:type="spellStart"/>
-      <w:r>
-        <w:t>sgd</w:t>
-      </w:r>
-      <w:proofErr w:type="spellEnd"/>
-      <w:r>
-        <w:t xml:space="preserve"> optimizer as have experienced it would well with the con2D models. We expect it to perform well with this conv3D model as well.</w:t>
+        <w:t>We are using sgd optimizer as have experienced it would well with the con2D models. We expect it to perform well with this conv3D model as well.</w:t>
       </w:r>
     </w:p>
     <w:p>
@@ -296,7 +277,19 @@
               <w:rPr>
                 <w:b/>
               </w:rPr>
-              <w:t xml:space="preserve"> we decided to stick with batch size 32 and 64.</w:t>
+              <w:t xml:space="preserve"> we decided to stick with batch size 3</w:t>
+            </w:r>
+            <w:r>
+              <w:rPr>
+                <w:b/>
+              </w:rPr>
+              <w:t>0</w:t>
+            </w:r>
+            <w:r>
+              <w:rPr>
+                <w:b/>
+              </w:rPr>
+              <w:t xml:space="preserve"> and 64.</w:t>
             </w:r>
           </w:p>
           <w:p>
@@ -333,7 +326,31 @@
               <w:rPr>
                 <w:b/>
               </w:rPr>
-              <w:t>Batch size to be used as 32. We will also try with 64 for couple of models.</w:t>
+              <w:t xml:space="preserve">Batch size to be used as </w:t>
+            </w:r>
+            <w:r>
+              <w:rPr>
+                <w:b/>
+              </w:rPr>
+              <w:t>64</w:t>
+            </w:r>
+            <w:r>
+              <w:rPr>
+                <w:b/>
+              </w:rPr>
+              <w:t xml:space="preserve">. We will also try with </w:t>
+            </w:r>
+            <w:r>
+              <w:rPr>
+                <w:b/>
+              </w:rPr>
+              <w:t xml:space="preserve">other batch size </w:t>
+            </w:r>
+            <w:r>
+              <w:rPr>
+                <w:b/>
+              </w:rPr>
+              <w:t>for couple of models.</w:t>
             </w:r>
           </w:p>
           <w:p>
@@ -415,46 +432,76 @@
               <w:t xml:space="preserve">No of Params = </w:t>
             </w:r>
             <w:r>
-              <w:t>1,733,509</w:t>
-            </w:r>
-          </w:p>
-          <w:p>
-            <w:pPr>
-              <w:rPr>
-                <w:b/>
-              </w:rPr>
-            </w:pPr>
-            <w:r>
-              <w:rPr>
-                <w:b/>
-              </w:rPr>
-              <w:t>Epochs = 20</w:t>
-            </w:r>
-          </w:p>
-          <w:p>
-            <w:pPr>
-              <w:rPr>
-                <w:b/>
-              </w:rPr>
-            </w:pPr>
-            <w:r>
-              <w:rPr>
-                <w:b/>
-              </w:rPr>
-              <w:t>Training Accuracy = 0.85</w:t>
-            </w:r>
-          </w:p>
-          <w:p>
-            <w:pPr>
-              <w:rPr>
-                <w:b/>
-              </w:rPr>
-            </w:pPr>
-            <w:r>
-              <w:rPr>
-                <w:b/>
-              </w:rPr>
-              <w:t>Validation Accuracy = 0.80</w:t>
+              <w:t>1,</w:t>
+            </w:r>
+            <w:r>
+              <w:t>733</w:t>
+            </w:r>
+            <w:r>
+              <w:t xml:space="preserve"> </w:t>
+            </w:r>
+            <w:r>
+              <w:t>,</w:t>
+            </w:r>
+            <w:r>
+              <w:t>509</w:t>
+            </w:r>
+          </w:p>
+          <w:p>
+            <w:pPr>
+              <w:rPr>
+                <w:b/>
+              </w:rPr>
+            </w:pPr>
+            <w:r>
+              <w:rPr>
+                <w:b/>
+              </w:rPr>
+              <w:t>Epochs = 2</w:t>
+            </w:r>
+            <w:r>
+              <w:rPr>
+                <w:b/>
+              </w:rPr>
+              <w:t>0</w:t>
+            </w:r>
+          </w:p>
+          <w:p>
+            <w:pPr>
+              <w:rPr>
+                <w:b/>
+              </w:rPr>
+            </w:pPr>
+            <w:r>
+              <w:rPr>
+                <w:b/>
+              </w:rPr>
+              <w:t xml:space="preserve">Training Accuracy = </w:t>
+            </w:r>
+            <w:r>
+              <w:rPr>
+                <w:b/>
+              </w:rPr>
+              <w:t>0.80</w:t>
+            </w:r>
+          </w:p>
+          <w:p>
+            <w:pPr>
+              <w:rPr>
+                <w:b/>
+              </w:rPr>
+            </w:pPr>
+            <w:r>
+              <w:rPr>
+                <w:b/>
+              </w:rPr>
+              <w:t xml:space="preserve">Validation Accuracy = </w:t>
+            </w:r>
+            <w:r>
+              <w:rPr>
+                <w:b/>
+              </w:rPr>
+              <w:t>0.20</w:t>
             </w:r>
           </w:p>
         </w:tc>
@@ -560,7 +607,16 @@
               <w:t xml:space="preserve">No of Params = </w:t>
             </w:r>
             <w:r>
-              <w:t>1,733,509</w:t>
+              <w:t>1,73</w:t>
+            </w:r>
+            <w:r>
+              <w:t>2</w:t>
+            </w:r>
+            <w:r>
+              <w:t>,</w:t>
+            </w:r>
+            <w:r>
+              <w:t>677</w:t>
             </w:r>
           </w:p>
           <w:p>
@@ -579,51 +635,45 @@
               <w:rPr>
                 <w:b/>
               </w:rPr>
-              <w:t>3</w:t>
-            </w:r>
-            <w:r>
-              <w:rPr>
-                <w:b/>
-              </w:rPr>
-              <w:t>0</w:t>
-            </w:r>
-          </w:p>
-          <w:p>
-            <w:pPr>
-              <w:rPr>
-                <w:b/>
-              </w:rPr>
-            </w:pPr>
-            <w:r>
-              <w:rPr>
-                <w:b/>
-              </w:rPr>
-              <w:t>Training Accuracy = 0.</w:t>
-            </w:r>
-            <w:r>
-              <w:rPr>
-                <w:b/>
-              </w:rPr>
-              <w:t>93</w:t>
-            </w:r>
-          </w:p>
-          <w:p>
-            <w:pPr>
-              <w:rPr>
-                <w:b/>
-              </w:rPr>
-            </w:pPr>
-            <w:r>
-              <w:rPr>
-                <w:b/>
-              </w:rPr>
-              <w:t>Validation Accuracy = 0.8</w:t>
-            </w:r>
-            <w:r>
-              <w:rPr>
-                <w:b/>
-              </w:rPr>
-              <w:t>3</w:t>
+              <w:t>20</w:t>
+            </w:r>
+          </w:p>
+          <w:p>
+            <w:pPr>
+              <w:rPr>
+                <w:b/>
+              </w:rPr>
+            </w:pPr>
+            <w:r>
+              <w:rPr>
+                <w:b/>
+              </w:rPr>
+              <w:t xml:space="preserve">Training Accuracy = </w:t>
+            </w:r>
+            <w:r>
+              <w:rPr>
+                <w:b/>
+              </w:rPr>
+              <w:t>0.90</w:t>
+            </w:r>
+          </w:p>
+          <w:p>
+            <w:pPr>
+              <w:rPr>
+                <w:b/>
+              </w:rPr>
+            </w:pPr>
+            <w:r>
+              <w:rPr>
+                <w:b/>
+              </w:rPr>
+              <w:t xml:space="preserve">Validation Accuracy = </w:t>
+            </w:r>
+            <w:r>
+              <w:rPr>
+                <w:b/>
+              </w:rPr>
+              <w:t>0.50</w:t>
             </w:r>
           </w:p>
         </w:tc>
@@ -717,51 +767,57 @@
               <w:t xml:space="preserve">No of Params = </w:t>
             </w:r>
             <w:r>
-              <w:t>7,467,909</w:t>
-            </w:r>
-          </w:p>
-          <w:p>
-            <w:pPr>
-              <w:rPr>
-                <w:b/>
-              </w:rPr>
-            </w:pPr>
-            <w:r>
-              <w:rPr>
-                <w:b/>
-              </w:rPr>
-              <w:t xml:space="preserve">Epochs = </w:t>
-            </w:r>
-            <w:r>
-              <w:rPr>
-                <w:b/>
-              </w:rPr>
-              <w:t>2</w:t>
-            </w:r>
-            <w:r>
-              <w:rPr>
-                <w:b/>
-              </w:rPr>
-              <w:t>0</w:t>
-            </w:r>
-          </w:p>
-          <w:p>
-            <w:pPr>
-              <w:rPr>
-                <w:b/>
-              </w:rPr>
-            </w:pPr>
-            <w:r>
-              <w:rPr>
-                <w:b/>
-              </w:rPr>
-              <w:t>Training Accuracy = 0.9</w:t>
-            </w:r>
-            <w:r>
-              <w:rPr>
-                <w:b/>
-              </w:rPr>
-              <w:t>2</w:t>
+              <w:t>9</w:t>
+            </w:r>
+            <w:r>
+              <w:t>,4</w:t>
+            </w:r>
+            <w:r>
+              <w:t>39</w:t>
+            </w:r>
+            <w:r>
+              <w:t>,</w:t>
+            </w:r>
+            <w:r>
+              <w:t>365</w:t>
+            </w:r>
+          </w:p>
+          <w:p>
+            <w:pPr>
+              <w:rPr>
+                <w:b/>
+              </w:rPr>
+            </w:pPr>
+            <w:r>
+              <w:rPr>
+                <w:b/>
+              </w:rPr>
+              <w:t>Epochs = 2</w:t>
+            </w:r>
+            <w:r>
+              <w:rPr>
+                <w:b/>
+              </w:rPr>
+              <w:t>5</w:t>
+            </w:r>
+          </w:p>
+          <w:p>
+            <w:pPr>
+              <w:rPr>
+                <w:b/>
+              </w:rPr>
+            </w:pPr>
+            <w:r>
+              <w:rPr>
+                <w:b/>
+              </w:rPr>
+              <w:t>Training Accuracy = 0.</w:t>
+            </w:r>
+            <w:r>
+              <w:rPr>
+                <w:b/>
+              </w:rPr>
+              <w:t>85</w:t>
             </w:r>
           </w:p>
           <w:p>
@@ -780,7 +836,7 @@
               <w:rPr>
                 <w:b/>
               </w:rPr>
-              <w:t>64</w:t>
+              <w:t>71</w:t>
             </w:r>
           </w:p>
         </w:tc>
@@ -811,21 +867,7 @@
               <w:rPr>
                 <w:b/>
               </w:rPr>
-              <w:t xml:space="preserve">We will now experiment if increasing the no of epochs help to increase the validation accuracy as we saw in the first two models. Or we will need to go for augmenting to create more training </w:t>
-            </w:r>
-            <w:proofErr w:type="spellStart"/>
-            <w:r>
-              <w:rPr>
-                <w:b/>
-              </w:rPr>
-              <w:t>dat</w:t>
-            </w:r>
-            <w:proofErr w:type="spellEnd"/>
-            <w:r>
-              <w:rPr>
-                <w:b/>
-              </w:rPr>
-              <w:t xml:space="preserve"> to avoid overfitting.</w:t>
+              <w:t>We will now experiment if increasing the no of epochs help to increase the validation accuracy as we saw in the first two models. Or we will need to go for augmenting to create more training dat to avoid overfitting.</w:t>
             </w:r>
           </w:p>
         </w:tc>
@@ -883,7 +925,19 @@
               <w:t xml:space="preserve">No of Params = </w:t>
             </w:r>
             <w:r>
-              <w:t>7,467,909</w:t>
+              <w:t>15</w:t>
+            </w:r>
+            <w:r>
+              <w:t>,</w:t>
+            </w:r>
+            <w:r>
+              <w:t>021</w:t>
+            </w:r>
+            <w:r>
+              <w:t>,</w:t>
+            </w:r>
+            <w:r>
+              <w:t>653</w:t>
             </w:r>
           </w:p>
           <w:p>
@@ -902,32 +956,26 @@
               <w:rPr>
                 <w:b/>
               </w:rPr>
-              <w:t>4</w:t>
-            </w:r>
-            <w:r>
-              <w:rPr>
-                <w:b/>
-              </w:rPr>
-              <w:t>0</w:t>
-            </w:r>
-          </w:p>
-          <w:p>
-            <w:pPr>
-              <w:rPr>
-                <w:b/>
-              </w:rPr>
-            </w:pPr>
-            <w:r>
-              <w:rPr>
-                <w:b/>
-              </w:rPr>
-              <w:t>Training Accuracy = 0.9</w:t>
-            </w:r>
-            <w:r>
-              <w:rPr>
-                <w:b/>
-              </w:rPr>
-              <w:t>5</w:t>
+              <w:t>20</w:t>
+            </w:r>
+          </w:p>
+          <w:p>
+            <w:pPr>
+              <w:rPr>
+                <w:b/>
+              </w:rPr>
+            </w:pPr>
+            <w:r>
+              <w:rPr>
+                <w:b/>
+              </w:rPr>
+              <w:t>Training Accuracy = 0.</w:t>
+            </w:r>
+            <w:r>
+              <w:rPr>
+                <w:b/>
+              </w:rPr>
+              <w:t>79</w:t>
             </w:r>
           </w:p>
           <w:p>
@@ -946,7 +994,7 @@
               <w:rPr>
                 <w:b/>
               </w:rPr>
-              <w:t>80</w:t>
+              <w:t>76</w:t>
             </w:r>
           </w:p>
         </w:tc>
@@ -1040,7 +1088,19 @@
               <w:t xml:space="preserve">No of Params = </w:t>
             </w:r>
             <w:r>
-              <w:t>6,714,117</w:t>
+              <w:t>15</w:t>
+            </w:r>
+            <w:r>
+              <w:t>,</w:t>
+            </w:r>
+            <w:r>
+              <w:t>021</w:t>
+            </w:r>
+            <w:r>
+              <w:t>,</w:t>
+            </w:r>
+            <w:r>
+              <w:t>653</w:t>
             </w:r>
           </w:p>
           <w:p>
@@ -1059,13 +1119,7 @@
               <w:rPr>
                 <w:b/>
               </w:rPr>
-              <w:t>2</w:t>
-            </w:r>
-            <w:r>
-              <w:rPr>
-                <w:b/>
-              </w:rPr>
-              <w:t>0</w:t>
+              <w:t>50</w:t>
             </w:r>
           </w:p>
           <w:p>
@@ -1084,26 +1138,26 @@
               <w:rPr>
                 <w:b/>
               </w:rPr>
-              <w:t>74</w:t>
-            </w:r>
-          </w:p>
-          <w:p>
-            <w:pPr>
-              <w:rPr>
-                <w:b/>
-              </w:rPr>
-            </w:pPr>
-            <w:r>
-              <w:rPr>
-                <w:b/>
-              </w:rPr>
-              <w:t>Validation Accuracy = 0.</w:t>
-            </w:r>
-            <w:r>
-              <w:rPr>
-                <w:b/>
-              </w:rPr>
-              <w:t>60</w:t>
+              <w:t>88</w:t>
+            </w:r>
+          </w:p>
+          <w:p>
+            <w:pPr>
+              <w:rPr>
+                <w:b/>
+              </w:rPr>
+            </w:pPr>
+            <w:r>
+              <w:rPr>
+                <w:b/>
+              </w:rPr>
+              <w:t>Validation Accuracy = 0.6</w:t>
+            </w:r>
+            <w:r>
+              <w:rPr>
+                <w:b/>
+              </w:rPr>
+              <w:t>9</w:t>
             </w:r>
           </w:p>
         </w:tc>
@@ -1178,7 +1232,19 @@
               <w:t xml:space="preserve">No of Params = </w:t>
             </w:r>
             <w:r>
-              <w:t>6,714,117</w:t>
+              <w:t>15</w:t>
+            </w:r>
+            <w:r>
+              <w:t>,</w:t>
+            </w:r>
+            <w:r>
+              <w:t>021</w:t>
+            </w:r>
+            <w:r>
+              <w:t>,</w:t>
+            </w:r>
+            <w:r>
+              <w:t>653</w:t>
             </w:r>
           </w:p>
           <w:p>
@@ -1197,32 +1263,26 @@
               <w:rPr>
                 <w:b/>
               </w:rPr>
-              <w:t>4</w:t>
-            </w:r>
-            <w:r>
-              <w:rPr>
-                <w:b/>
-              </w:rPr>
-              <w:t>0</w:t>
-            </w:r>
-          </w:p>
-          <w:p>
-            <w:pPr>
-              <w:rPr>
-                <w:b/>
-              </w:rPr>
-            </w:pPr>
-            <w:r>
-              <w:rPr>
-                <w:b/>
-              </w:rPr>
-              <w:t>Training Accuracy = 0.</w:t>
-            </w:r>
-            <w:r>
-              <w:rPr>
-                <w:b/>
-              </w:rPr>
-              <w:t>96</w:t>
+              <w:t>50</w:t>
+            </w:r>
+          </w:p>
+          <w:p>
+            <w:pPr>
+              <w:rPr>
+                <w:b/>
+              </w:rPr>
+            </w:pPr>
+            <w:r>
+              <w:rPr>
+                <w:b/>
+              </w:rPr>
+              <w:t>Training Accuracy = 0.9</w:t>
+            </w:r>
+            <w:r>
+              <w:rPr>
+                <w:b/>
+              </w:rPr>
+              <w:t>2</w:t>
             </w:r>
           </w:p>
           <w:p>
@@ -1241,7 +1301,7 @@
               <w:rPr>
                 <w:b/>
               </w:rPr>
-              <w:t>83</w:t>
+              <w:t>78</w:t>
             </w:r>
           </w:p>
         </w:tc>
@@ -1284,7 +1344,7 @@
 </file>
 
 <file path=word/endnotes.xml><?xml version="1.0" encoding="utf-8"?>
-<w:endnotes xmlns:wpc="http://schemas.microsoft.com/office/word/2010/wordprocessingCanvas" xmlns:cx="http://schemas.microsoft.com/office/drawing/2014/chartex" xmlns:cx1="http://schemas.microsoft.com/office/drawing/2015/9/8/chartex" xmlns:cx2="http://schemas.microsoft.com/office/drawing/2015/10/21/chartex" xmlns:cx3="http://schemas.microsoft.com/office/drawing/2016/5/9/chartex" xmlns:cx4="http://schemas.microsoft.com/office/drawing/2016/5/10/chartex" xmlns:cx5="http://schemas.microsoft.com/office/drawing/2016/5/11/chartex" xmlns:cx6="http://schemas.microsoft.com/office/drawing/2016/5/12/chartex" xmlns:cx7="http://schemas.microsoft.com/office/drawing/2016/5/13/chartex" xmlns:cx8="http://schemas.microsoft.com/office/drawing/2016/5/14/chartex" xmlns:mc="http://schemas.openxmlformats.org/markup-compatibility/2006" xmlns:aink="http://schemas.microsoft.com/office/drawing/2016/ink" xmlns:am3d="http://schemas.microsoft.com/office/drawing/2017/model3d" xmlns:o="urn:schemas-microsoft-com:office:office" xmlns:r="http://schemas.openxmlformats.org/officeDocument/2006/relationships" xmlns:m="http://schemas.openxmlformats.org/officeDocument/2006/math" xmlns:v="urn:schemas-microsoft-com:vml" xmlns:wp14="http://schemas.microsoft.com/office/word/2010/wordprocessingDrawing" xmlns:wp="http://schemas.openxmlformats.org/drawingml/2006/wordprocessingDrawing" xmlns:w10="urn:schemas-microsoft-com:office:word" xmlns:w="http://schemas.openxmlformats.org/wordprocessingml/2006/main" xmlns:w14="http://schemas.microsoft.com/office/word/2010/wordml" xmlns:w15="http://schemas.microsoft.com/office/word/2012/wordml" xmlns:w16cex="http://schemas.microsoft.com/office/word/2018/wordml/cex" xmlns:w16cid="http://schemas.microsoft.com/office/word/2016/wordml/cid" xmlns:w16="http://schemas.microsoft.com/office/word/2018/wordml" xmlns:w16sdtdh="http://schemas.microsoft.com/office/word/2020/wordml/sdtdatahash" xmlns:w16se="http://schemas.microsoft.com/office/word/2015/wordml/symex" xmlns:wpg="http://schemas.microsoft.com/office/word/2010/wordprocessingGroup" xmlns:wpi="http://schemas.microsoft.com/office/word/2010/wordprocessingInk" xmlns:wne="http://schemas.microsoft.com/office/word/2006/wordml" xmlns:wps="http://schemas.microsoft.com/office/word/2010/wordprocessingShape" mc:Ignorable="w14 w15 w16se w16cid w16 w16cex w16sdtdh wp14">
+<w:endnotes xmlns:wpc="http://schemas.microsoft.com/office/word/2010/wordprocessingCanvas" xmlns:cx="http://schemas.microsoft.com/office/drawing/2014/chartex" xmlns:cx1="http://schemas.microsoft.com/office/drawing/2015/9/8/chartex" xmlns:cx2="http://schemas.microsoft.com/office/drawing/2015/10/21/chartex" xmlns:cx3="http://schemas.microsoft.com/office/drawing/2016/5/9/chartex" xmlns:cx4="http://schemas.microsoft.com/office/drawing/2016/5/10/chartex" xmlns:cx5="http://schemas.microsoft.com/office/drawing/2016/5/11/chartex" xmlns:cx6="http://schemas.microsoft.com/office/drawing/2016/5/12/chartex" xmlns:cx7="http://schemas.microsoft.com/office/drawing/2016/5/13/chartex" xmlns:cx8="http://schemas.microsoft.com/office/drawing/2016/5/14/chartex" xmlns:mc="http://schemas.openxmlformats.org/markup-compatibility/2006" xmlns:aink="http://schemas.microsoft.com/office/drawing/2016/ink" xmlns:am3d="http://schemas.microsoft.com/office/drawing/2017/model3d" xmlns:o="urn:schemas-microsoft-com:office:office" xmlns:oel="http://schemas.microsoft.com/office/2019/extlst" xmlns:r="http://schemas.openxmlformats.org/officeDocument/2006/relationships" xmlns:m="http://schemas.openxmlformats.org/officeDocument/2006/math" xmlns:v="urn:schemas-microsoft-com:vml" xmlns:wp14="http://schemas.microsoft.com/office/word/2010/wordprocessingDrawing" xmlns:wp="http://schemas.openxmlformats.org/drawingml/2006/wordprocessingDrawing" xmlns:w10="urn:schemas-microsoft-com:office:word" xmlns:w="http://schemas.openxmlformats.org/wordprocessingml/2006/main" xmlns:w14="http://schemas.microsoft.com/office/word/2010/wordml" xmlns:w15="http://schemas.microsoft.com/office/word/2012/wordml" xmlns:w16cex="http://schemas.microsoft.com/office/word/2018/wordml/cex" xmlns:w16cid="http://schemas.microsoft.com/office/word/2016/wordml/cid" xmlns:w16="http://schemas.microsoft.com/office/word/2018/wordml" xmlns:w16sdtdh="http://schemas.microsoft.com/office/word/2020/wordml/sdtdatahash" xmlns:w16se="http://schemas.microsoft.com/office/word/2015/wordml/symex" xmlns:wpg="http://schemas.microsoft.com/office/word/2010/wordprocessingGroup" xmlns:wpi="http://schemas.microsoft.com/office/word/2010/wordprocessingInk" xmlns:wne="http://schemas.microsoft.com/office/word/2006/wordml" xmlns:wps="http://schemas.microsoft.com/office/word/2010/wordprocessingShape" mc:Ignorable="w14 w15 w16se w16cid w16 w16cex w16sdtdh wp14">
   <w:endnote w:type="separator" w:id="-1">
     <w:p>
       <w:pPr>
@@ -1309,7 +1369,7 @@
 </file>
 
 <file path=word/footnotes.xml><?xml version="1.0" encoding="utf-8"?>
-<w:footnotes xmlns:wpc="http://schemas.microsoft.com/office/word/2010/wordprocessingCanvas" xmlns:cx="http://schemas.microsoft.com/office/drawing/2014/chartex" xmlns:cx1="http://schemas.microsoft.com/office/drawing/2015/9/8/chartex" xmlns:cx2="http://schemas.microsoft.com/office/drawing/2015/10/21/chartex" xmlns:cx3="http://schemas.microsoft.com/office/drawing/2016/5/9/chartex" xmlns:cx4="http://schemas.microsoft.com/office/drawing/2016/5/10/chartex" xmlns:cx5="http://schemas.microsoft.com/office/drawing/2016/5/11/chartex" xmlns:cx6="http://schemas.microsoft.com/office/drawing/2016/5/12/chartex" xmlns:cx7="http://schemas.microsoft.com/office/drawing/2016/5/13/chartex" xmlns:cx8="http://schemas.microsoft.com/office/drawing/2016/5/14/chartex" xmlns:mc="http://schemas.openxmlformats.org/markup-compatibility/2006" xmlns:aink="http://schemas.microsoft.com/office/drawing/2016/ink" xmlns:am3d="http://schemas.microsoft.com/office/drawing/2017/model3d" xmlns:o="urn:schemas-microsoft-com:office:office" xmlns:r="http://schemas.openxmlformats.org/officeDocument/2006/relationships" xmlns:m="http://schemas.openxmlformats.org/officeDocument/2006/math" xmlns:v="urn:schemas-microsoft-com:vml" xmlns:wp14="http://schemas.microsoft.com/office/word/2010/wordprocessingDrawing" xmlns:wp="http://schemas.openxmlformats.org/drawingml/2006/wordprocessingDrawing" xmlns:w10="urn:schemas-microsoft-com:office:word" xmlns:w="http://schemas.openxmlformats.org/wordprocessingml/2006/main" xmlns:w14="http://schemas.microsoft.com/office/word/2010/wordml" xmlns:w15="http://schemas.microsoft.com/office/word/2012/wordml" xmlns:w16cex="http://schemas.microsoft.com/office/word/2018/wordml/cex" xmlns:w16cid="http://schemas.microsoft.com/office/word/2016/wordml/cid" xmlns:w16="http://schemas.microsoft.com/office/word/2018/wordml" xmlns:w16sdtdh="http://schemas.microsoft.com/office/word/2020/wordml/sdtdatahash" xmlns:w16se="http://schemas.microsoft.com/office/word/2015/wordml/symex" xmlns:wpg="http://schemas.microsoft.com/office/word/2010/wordprocessingGroup" xmlns:wpi="http://schemas.microsoft.com/office/word/2010/wordprocessingInk" xmlns:wne="http://schemas.microsoft.com/office/word/2006/wordml" xmlns:wps="http://schemas.microsoft.com/office/word/2010/wordprocessingShape" mc:Ignorable="w14 w15 w16se w16cid w16 w16cex w16sdtdh wp14">
+<w:footnotes xmlns:wpc="http://schemas.microsoft.com/office/word/2010/wordprocessingCanvas" xmlns:cx="http://schemas.microsoft.com/office/drawing/2014/chartex" xmlns:cx1="http://schemas.microsoft.com/office/drawing/2015/9/8/chartex" xmlns:cx2="http://schemas.microsoft.com/office/drawing/2015/10/21/chartex" xmlns:cx3="http://schemas.microsoft.com/office/drawing/2016/5/9/chartex" xmlns:cx4="http://schemas.microsoft.com/office/drawing/2016/5/10/chartex" xmlns:cx5="http://schemas.microsoft.com/office/drawing/2016/5/11/chartex" xmlns:cx6="http://schemas.microsoft.com/office/drawing/2016/5/12/chartex" xmlns:cx7="http://schemas.microsoft.com/office/drawing/2016/5/13/chartex" xmlns:cx8="http://schemas.microsoft.com/office/drawing/2016/5/14/chartex" xmlns:mc="http://schemas.openxmlformats.org/markup-compatibility/2006" xmlns:aink="http://schemas.microsoft.com/office/drawing/2016/ink" xmlns:am3d="http://schemas.microsoft.com/office/drawing/2017/model3d" xmlns:o="urn:schemas-microsoft-com:office:office" xmlns:oel="http://schemas.microsoft.com/office/2019/extlst" xmlns:r="http://schemas.openxmlformats.org/officeDocument/2006/relationships" xmlns:m="http://schemas.openxmlformats.org/officeDocument/2006/math" xmlns:v="urn:schemas-microsoft-com:vml" xmlns:wp14="http://schemas.microsoft.com/office/word/2010/wordprocessingDrawing" xmlns:wp="http://schemas.openxmlformats.org/drawingml/2006/wordprocessingDrawing" xmlns:w10="urn:schemas-microsoft-com:office:word" xmlns:w="http://schemas.openxmlformats.org/wordprocessingml/2006/main" xmlns:w14="http://schemas.microsoft.com/office/word/2010/wordml" xmlns:w15="http://schemas.microsoft.com/office/word/2012/wordml" xmlns:w16cex="http://schemas.microsoft.com/office/word/2018/wordml/cex" xmlns:w16cid="http://schemas.microsoft.com/office/word/2016/wordml/cid" xmlns:w16="http://schemas.microsoft.com/office/word/2018/wordml" xmlns:w16sdtdh="http://schemas.microsoft.com/office/word/2020/wordml/sdtdatahash" xmlns:w16se="http://schemas.microsoft.com/office/word/2015/wordml/symex" xmlns:wpg="http://schemas.microsoft.com/office/word/2010/wordprocessingGroup" xmlns:wpi="http://schemas.microsoft.com/office/word/2010/wordprocessingInk" xmlns:wne="http://schemas.microsoft.com/office/word/2006/wordml" xmlns:wps="http://schemas.microsoft.com/office/word/2010/wordprocessingShape" mc:Ignorable="w14 w15 w16se w16cid w16 w16cex w16sdtdh wp14">
   <w:footnote w:type="separator" w:id="-1">
     <w:p>
       <w:pPr>
@@ -1456,6 +1516,7 @@
     <w:lsdException w:name="HTML Sample" w:semiHidden="1" w:unhideWhenUsed="1"/>
     <w:lsdException w:name="HTML Typewriter" w:semiHidden="1" w:unhideWhenUsed="1"/>
     <w:lsdException w:name="HTML Variable" w:semiHidden="1" w:unhideWhenUsed="1"/>
+    <w:lsdException w:name="Normal Table" w:semiHidden="1" w:unhideWhenUsed="1"/>
     <w:lsdException w:name="annotation subject" w:semiHidden="1" w:unhideWhenUsed="1"/>
     <w:lsdException w:name="No List" w:semiHidden="1" w:unhideWhenUsed="1"/>
     <w:lsdException w:name="Outline List 1" w:semiHidden="1" w:unhideWhenUsed="1"/>
@@ -1502,8 +1563,10 @@
     <w:lsdException w:name="Table Subtle 2" w:semiHidden="1" w:unhideWhenUsed="1"/>
     <w:lsdException w:name="Table Web 1" w:semiHidden="1" w:unhideWhenUsed="1"/>
     <w:lsdException w:name="Table Web 2" w:semiHidden="1" w:unhideWhenUsed="1"/>
+    <w:lsdException w:name="Table Web 3" w:semiHidden="1" w:unhideWhenUsed="1"/>
     <w:lsdException w:name="Balloon Text" w:semiHidden="1" w:unhideWhenUsed="1"/>
     <w:lsdException w:name="Table Grid" w:uiPriority="39"/>
+    <w:lsdException w:name="Table Theme" w:semiHidden="1" w:unhideWhenUsed="1"/>
     <w:lsdException w:name="Placeholder Text" w:semiHidden="1"/>
     <w:lsdException w:name="No Spacing" w:uiPriority="1" w:qFormat="1"/>
     <w:lsdException w:name="Light Shading" w:uiPriority="60"/>
